--- a/TallerFinal1.docx
+++ b/TallerFinal1.docx
@@ -1241,8 +1241,6 @@
         </w:rPr>
         <w:t>.</w:t>
       </w:r>
-      <w:bookmarkStart w:id="0" w:name="_GoBack"/>
-      <w:bookmarkEnd w:id="0"/>
     </w:p>
     <w:p>
       <w:pPr>
@@ -1651,44 +1649,24 @@
       </w:r>
     </w:p>
     <w:p>
-      <w:pPr>
-        <w:rPr>
-          <w:lang w:val="es-ES_tradnl"/>
-        </w:rPr>
-      </w:pPr>
-      <w:r>
-        <w:rPr>
-          <w:lang w:val="es-ES_tradnl"/>
-        </w:rPr>
-        <w:t xml:space="preserve">Ruta del repositorio </w:t>
-      </w:r>
-      <w:proofErr w:type="spellStart"/>
-      <w:r>
-        <w:rPr>
-          <w:lang w:val="es-ES_tradnl"/>
-        </w:rPr>
-        <w:t>github</w:t>
-      </w:r>
-      <w:proofErr w:type="spellEnd"/>
-      <w:r>
-        <w:rPr>
-          <w:lang w:val="es-ES_tradnl"/>
-        </w:rPr>
-        <w:t xml:space="preserve"> donde están las fuentes</w:t>
-      </w:r>
-      <w:r>
-        <w:rPr>
-          <w:lang w:val="es-ES_tradnl"/>
-        </w:rPr>
-        <w:t>:</w:t>
-      </w:r>
-    </w:p>
-    <w:p>
-      <w:pPr>
-        <w:rPr>
-          <w:lang w:val="es-ES_tradnl"/>
-        </w:rPr>
-      </w:pPr>
+      <w:hyperlink r:id="rId7" w:history="1">
+        <w:r>
+          <w:rPr>
+            <w:rStyle w:val="Hipervnculo"/>
+            <w:lang w:val="es-ES_tradnl"/>
+          </w:rPr>
+          <w:t>https://github.com/Andres-Alarcon/semilleroHBTAndres</w:t>
+        </w:r>
+      </w:hyperlink>
+    </w:p>
+    <w:p>
+      <w:pPr>
+        <w:rPr>
+          <w:lang w:val="es-ES_tradnl"/>
+        </w:rPr>
+      </w:pPr>
+      <w:bookmarkStart w:id="0" w:name="_GoBack"/>
+      <w:bookmarkEnd w:id="0"/>
       <w:r>
         <w:rPr>
           <w:b/>
@@ -2980,6 +2958,18 @@
       <w:contextualSpacing/>
     </w:pPr>
   </w:style>
+  <w:style w:type="character" w:styleId="Hipervnculo">
+    <w:name w:val="Hyperlink"/>
+    <w:basedOn w:val="Fuentedeprrafopredeter"/>
+    <w:uiPriority w:val="99"/>
+    <w:semiHidden/>
+    <w:unhideWhenUsed/>
+    <w:rsid w:val="007609FF"/>
+    <w:rPr>
+      <w:color w:val="0000FF"/>
+      <w:u w:val="single"/>
+    </w:rPr>
+  </w:style>
 </w:styles>
 </file>
 
